--- a/rmarkdown_report/report.docx
+++ b/rmarkdown_report/report.docx
@@ -110,13 +110,13 @@
         <w:t xml:space="preserve">2023-06-14</w:t>
       </w:r>
     </w:p>
-    <w:bookmarkStart w:id="32" w:name="архитектура-модели-нейронной-сети"/>
+    <w:bookmarkStart w:id="29" w:name="метод-экстраполяции-сигнала"/>
     <w:p>
       <w:pPr>
         <w:pStyle w:val="Heading2"/>
       </w:pPr>
       <w:r>
-        <w:t xml:space="preserve">Архитектура модели нейронной сети</w:t>
+        <w:t xml:space="preserve">Метод экстраполяции сигнала</w:t>
       </w:r>
     </w:p>
     <w:p>
@@ -124,314 +124,62 @@
         <w:pStyle w:val="FirstParagraph"/>
       </w:pPr>
       <w:r>
-        <w:t xml:space="preserve">Для решения задачи построения модели экстраполяции значений коэффициентов ряда для приемных устройств ЦАР была выбрана архитектура полносвязной нейронной сети прямого распространения. На вход модели подаются известные реальные значения коэффициентов для физических приемников ЦАР, рассчитанных на основе принятого распределения интенсивности отраженного сигнала от сканируемой области. Входные данные обозначены как вектор значений</w:t>
-      </w:r>
-      <w:r>
-        <w:t xml:space="preserve"> </w:t>
-      </w:r>
-      <m:oMath>
-        <m:sSub>
-          <m:e>
-            <m:r>
-              <m:t>C</m:t>
-            </m:r>
-          </m:e>
-          <m:sub>
-            <m:r>
-              <m:t>i</m:t>
-            </m:r>
-            <m:r>
-              <m:t>n</m:t>
-            </m:r>
-            <m:r>
-              <m:t>p</m:t>
-            </m:r>
-            <m:r>
-              <m:t>u</m:t>
-            </m:r>
-            <m:r>
-              <m:t>t</m:t>
-            </m:r>
-          </m:sub>
-        </m:sSub>
-        <m:r>
-          <m:rPr>
-            <m:sty m:val="p"/>
-          </m:rPr>
-          <m:t>=</m:t>
-        </m:r>
-        <m:d>
-          <m:dPr>
-            <m:begChr m:val="("/>
-            <m:endChr m:val=")"/>
-            <m:sepChr m:val=""/>
-            <m:grow/>
-          </m:dPr>
-          <m:e>
-            <m:sSub>
-              <m:e>
-                <m:r>
-                  <m:t>C</m:t>
-                </m:r>
-              </m:e>
-              <m:sub>
-                <m:r>
-                  <m:rPr>
-                    <m:sty m:val="p"/>
-                  </m:rPr>
-                  <m:t>−</m:t>
-                </m:r>
-                <m:r>
-                  <m:t>K</m:t>
-                </m:r>
-              </m:sub>
-            </m:sSub>
-            <m:r>
-              <m:rPr>
-                <m:sty m:val="p"/>
-              </m:rPr>
-              <m:t>,</m:t>
-            </m:r>
-            <m:r>
-              <m:t> </m:t>
-            </m:r>
-            <m:sSub>
-              <m:e>
-                <m:r>
-                  <m:t>C</m:t>
-                </m:r>
-              </m:e>
-              <m:sub>
-                <m:r>
-                  <m:rPr>
-                    <m:sty m:val="p"/>
-                  </m:rPr>
-                  <m:t>−</m:t>
-                </m:r>
-                <m:r>
-                  <m:t>K</m:t>
-                </m:r>
-                <m:r>
-                  <m:rPr>
-                    <m:sty m:val="p"/>
-                  </m:rPr>
-                  <m:t>+</m:t>
-                </m:r>
-                <m:r>
-                  <m:t>1</m:t>
-                </m:r>
-              </m:sub>
-            </m:sSub>
-            <m:r>
-              <m:rPr>
-                <m:sty m:val="p"/>
-              </m:rPr>
-              <m:t>,</m:t>
-            </m:r>
-            <m:r>
-              <m:t> </m:t>
-            </m:r>
-            <m:r>
-              <m:rPr>
-                <m:sty m:val="p"/>
-              </m:rPr>
-              <m:t>…</m:t>
-            </m:r>
-            <m:r>
-              <m:rPr>
-                <m:sty m:val="p"/>
-              </m:rPr>
-              <m:t>,</m:t>
-            </m:r>
-            <m:r>
-              <m:t> </m:t>
-            </m:r>
-            <m:sSub>
-              <m:e>
-                <m:r>
-                  <m:t>C</m:t>
-                </m:r>
-              </m:e>
-              <m:sub>
-                <m:r>
-                  <m:rPr>
-                    <m:sty m:val="p"/>
-                  </m:rPr>
-                  <m:t>−</m:t>
-                </m:r>
-                <m:r>
-                  <m:t>1</m:t>
-                </m:r>
-              </m:sub>
-            </m:sSub>
-            <m:r>
-              <m:rPr>
-                <m:sty m:val="p"/>
-              </m:rPr>
-              <m:t>,</m:t>
-            </m:r>
-            <m:r>
-              <m:t> </m:t>
-            </m:r>
-            <m:sSub>
-              <m:e>
-                <m:r>
-                  <m:t>C</m:t>
-                </m:r>
-              </m:e>
-              <m:sub>
-                <m:r>
-                  <m:t>0</m:t>
-                </m:r>
-              </m:sub>
-            </m:sSub>
-            <m:r>
-              <m:rPr>
-                <m:sty m:val="p"/>
-              </m:rPr>
-              <m:t>,</m:t>
-            </m:r>
-            <m:r>
-              <m:rPr>
-                <m:sty m:val="p"/>
-              </m:rPr>
-              <m:t>…</m:t>
-            </m:r>
-            <m:r>
-              <m:rPr>
-                <m:sty m:val="p"/>
-              </m:rPr>
-              <m:t>,</m:t>
-            </m:r>
-            <m:r>
-              <m:t> </m:t>
-            </m:r>
-            <m:sSub>
-              <m:e>
-                <m:r>
-                  <m:t>C</m:t>
-                </m:r>
-              </m:e>
-              <m:sub>
-                <m:r>
-                  <m:t>K</m:t>
-                </m:r>
-              </m:sub>
-            </m:sSub>
-          </m:e>
-        </m:d>
-      </m:oMath>
-      <w:r>
-        <w:t xml:space="preserve"> </w:t>
-      </w:r>
-      <w:r>
-        <w:t xml:space="preserve">для физических элементов системы ЦАР c индексами в пределах</w:t>
-      </w:r>
-      <w:r>
-        <w:t xml:space="preserve"> </w:t>
-      </w:r>
-      <m:oMath>
-        <m:d>
-          <m:dPr>
-            <m:begChr m:val="["/>
-            <m:endChr m:val="]"/>
-            <m:sepChr m:val=""/>
-            <m:grow/>
-          </m:dPr>
-          <m:e>
-            <m:r>
-              <m:rPr>
-                <m:sty m:val="p"/>
-              </m:rPr>
-              <m:t>−</m:t>
-            </m:r>
-            <m:r>
-              <m:t>K</m:t>
-            </m:r>
-            <m:r>
-              <m:rPr>
-                <m:sty m:val="p"/>
-              </m:rPr>
-              <m:t>,</m:t>
-            </m:r>
-            <m:r>
-              <m:t> </m:t>
-            </m:r>
-            <m:r>
-              <m:t>K</m:t>
-            </m:r>
-          </m:e>
-        </m:d>
-      </m:oMath>
-      <w:r>
-        <w:t xml:space="preserve">, где</w:t>
-      </w:r>
-      <w:r>
-        <w:t xml:space="preserve"> </w:t>
-      </w:r>
-      <m:oMath>
-        <m:r>
-          <m:t>K</m:t>
-        </m:r>
-      </m:oMath>
-      <w:r>
-        <w:t xml:space="preserve"> </w:t>
-      </w:r>
-      <w:r>
-        <w:t xml:space="preserve">- количество реальных физических приемных устройств одномерной системы в одну из двух сторон от центрального детектора одномерной ЦАР. Выход нейросетевой модели составляет вектор предсказываемых значений коэффициентов виртуальной приемной системы большего размера в окне экстраполяции</w:t>
-      </w:r>
-      <w:r>
-        <w:t xml:space="preserve"> </w:t>
-      </w:r>
-      <m:oMath>
-        <m:d>
-          <m:dPr>
-            <m:begChr m:val="["/>
-            <m:endChr m:val="]"/>
-            <m:sepChr m:val=""/>
-            <m:grow/>
-          </m:dPr>
-          <m:e>
-            <m:r>
-              <m:rPr>
-                <m:sty m:val="p"/>
-              </m:rPr>
-              <m:t>−</m:t>
-            </m:r>
-            <m:r>
-              <m:t>M</m:t>
-            </m:r>
-            <m:r>
-              <m:rPr>
-                <m:sty m:val="p"/>
-              </m:rPr>
-              <m:t>,</m:t>
-            </m:r>
-            <m:r>
-              <m:t> </m:t>
-            </m:r>
-            <m:r>
-              <m:t>M</m:t>
-            </m:r>
-          </m:e>
-        </m:d>
-      </m:oMath>
-      <w:r>
-        <w:t xml:space="preserve">, где</w:t>
-      </w:r>
-      <w:r>
-        <w:t xml:space="preserve"> </w:t>
-      </w:r>
-      <m:oMath>
-        <m:r>
-          <m:t>M</m:t>
-        </m:r>
-      </m:oMath>
-      <w:r>
-        <w:t xml:space="preserve"> </w:t>
-      </w:r>
-      <w:r>
-        <w:t xml:space="preserve">- соотвественно количество применых устройств виртуальной одномерной приемной системы в одну сторону.</w:t>
+        <w:t xml:space="preserve">Экстраполяцию сигналов, принимаемых каждым элементом ЦАР будем осуществлять с помощью модели нейронной сети прямого распространения с нелинейной функцией активации в скрытых слоях. Архитектурно модель нейронной сети прямого распространения представлена на рисунке (рис.1)</w:t>
+      </w:r>
+    </w:p>
+    <w:p>
+      <w:pPr>
+        <w:pStyle w:val="CaptionedFigure"/>
+      </w:pPr>
+      <w:r>
+        <w:drawing>
+          <wp:inline>
+            <wp:extent cx="5334000" cy="2954293"/>
+            <wp:effectExtent b="0" l="0" r="0" t="0"/>
+            <wp:docPr descr="Рисунок 1 - Архитектура нейронной сети прямого распространения, решающей данную задачу" title="" id="21" name="Picture"/>
+            <a:graphic>
+              <a:graphicData uri="http://schemas.openxmlformats.org/drawingml/2006/picture">
+                <pic:pic>
+                  <pic:nvPicPr>
+                    <pic:cNvPr descr="NN_arch.png" id="22" name="Picture"/>
+                    <pic:cNvPicPr>
+                      <a:picLocks noChangeArrowheads="1" noChangeAspect="1"/>
+                    </pic:cNvPicPr>
+                  </pic:nvPicPr>
+                  <pic:blipFill>
+                    <a:blip r:embed="rId20"/>
+                    <a:stretch>
+                      <a:fillRect/>
+                    </a:stretch>
+                  </pic:blipFill>
+                  <pic:spPr bwMode="auto">
+                    <a:xfrm>
+                      <a:off x="0" y="0"/>
+                      <a:ext cx="5334000" cy="2954293"/>
+                    </a:xfrm>
+                    <a:prstGeom prst="rect">
+                      <a:avLst/>
+                    </a:prstGeom>
+                    <a:noFill/>
+                    <a:ln w="9525">
+                      <a:noFill/>
+                      <a:headEnd/>
+                      <a:tailEnd/>
+                    </a:ln>
+                  </pic:spPr>
+                </pic:pic>
+              </a:graphicData>
+            </a:graphic>
+          </wp:inline>
+        </w:drawing>
+      </w:r>
+    </w:p>
+    <w:p>
+      <w:pPr>
+        <w:pStyle w:val="ImageCaption"/>
+      </w:pPr>
+      <w:r>
+        <w:t xml:space="preserve">Рисунок 1 - Архитектура нейронной сети прямого распространения, решающей данную задачу</w:t>
       </w:r>
     </w:p>
     <w:p>
@@ -439,7 +187,7 @@
         <w:pStyle w:val="BodyText"/>
       </w:pPr>
       <w:r>
-        <w:t xml:space="preserve">Полносвязная нейросетевая модель состоит из соединенных в скрытые слои линейные нейроны с нелинейной функцией активации, порождающих нелинейные преобразования над входными данными по мере прямого распространения информации от входов модели к выходу на основе математических преобразований. Каждый слой нейронной сети обладает взвешивающими предыдущие входы весами для определения итогового значения линейной комбинации признаков. Веса полносвязной нейронной сети будем обозначать как вектор</w:t>
+        <w:t xml:space="preserve">Полносвязная нейросетевая модель состоит из соединенных в скрытые слои линейные нейроны с нелинейной функцией активации, порождающих нелинейные преобразования над входными данными по мере прямого распространения информации от входов модели к выходу. Каждый слой нейронной сети обладает взвешивающими предыдущие входы весами для определения итогового значения линейной комбинации признаков. Веса полносвязной нейронной сети будем обозначать как вектор</w:t>
       </w:r>
       <w:r>
         <w:t xml:space="preserve"> </w:t>
@@ -809,7 +557,578 @@
         </m:r>
       </m:oMath>
       <w:r>
-        <w:t xml:space="preserve">. Число входов и выходов из нейронной сети, или размерность отображения зависит от прикладной задачи, в которой мы уже определились с количеством входов</w:t>
+        <w:t xml:space="preserve">.</w:t>
+      </w:r>
+    </w:p>
+    <w:p>
+      <w:pPr>
+        <w:pStyle w:val="BodyText"/>
+      </w:pPr>
+      <w:r>
+        <w:t xml:space="preserve">Модель нейронной сети прямого распространения основывается на линейном преобразовании входного вектора данных с помощью матрицы параметров (весов) нейронов очередного скрытого слоя. Затем к каждому элементу выходного вектора после преобразования применяется нелинейная функция активации, тем самым вводя нелинейнойсть в искомую зависимость. Преобразованный вектор, в последствии, поступает на вход следующему скрытому слою нейронной сети. Процедура прямого распространения завершается после прохождения входных данных через все скрытые слои и выходной, выбор функции активации которого зависит от конкретной решаемой задачи.</w:t>
+      </w:r>
+    </w:p>
+    <w:p>
+      <w:pPr>
+        <w:pStyle w:val="BodyText"/>
+      </w:pPr>
+      <w:r>
+        <w:t xml:space="preserve">Для решения задачи построения модели экстраполяции значений сигналов приемных устройств ЦАР была выбрана архитектура полносвязной нейронной сети прямого распространения. На вход модели подаются известные реальные значения принятых сигналов для физических устройств ЦАР, рассчитанных на основе принятого распределения интенсивности отраженного сигнала от сканируемой области. Входные данные обозначены как вектор значений</w:t>
+      </w:r>
+      <w:r>
+        <w:t xml:space="preserve"> </w:t>
+      </w:r>
+      <m:oMath>
+        <m:sSub>
+          <m:e>
+            <m:r>
+              <m:t>C</m:t>
+            </m:r>
+          </m:e>
+          <m:sub>
+            <m:r>
+              <m:t>i</m:t>
+            </m:r>
+            <m:r>
+              <m:t>n</m:t>
+            </m:r>
+            <m:r>
+              <m:t>p</m:t>
+            </m:r>
+            <m:r>
+              <m:t>u</m:t>
+            </m:r>
+            <m:r>
+              <m:t>t</m:t>
+            </m:r>
+          </m:sub>
+        </m:sSub>
+        <m:r>
+          <m:rPr>
+            <m:sty m:val="p"/>
+          </m:rPr>
+          <m:t>=</m:t>
+        </m:r>
+        <m:d>
+          <m:dPr>
+            <m:begChr m:val="("/>
+            <m:endChr m:val=")"/>
+            <m:sepChr m:val=""/>
+            <m:grow/>
+          </m:dPr>
+          <m:e>
+            <m:sSub>
+              <m:e>
+                <m:r>
+                  <m:t>C</m:t>
+                </m:r>
+              </m:e>
+              <m:sub>
+                <m:r>
+                  <m:rPr>
+                    <m:sty m:val="p"/>
+                  </m:rPr>
+                  <m:t>−</m:t>
+                </m:r>
+                <m:r>
+                  <m:t>K</m:t>
+                </m:r>
+              </m:sub>
+            </m:sSub>
+            <m:r>
+              <m:rPr>
+                <m:sty m:val="p"/>
+              </m:rPr>
+              <m:t>,</m:t>
+            </m:r>
+            <m:r>
+              <m:t> </m:t>
+            </m:r>
+            <m:sSub>
+              <m:e>
+                <m:r>
+                  <m:t>C</m:t>
+                </m:r>
+              </m:e>
+              <m:sub>
+                <m:r>
+                  <m:rPr>
+                    <m:sty m:val="p"/>
+                  </m:rPr>
+                  <m:t>−</m:t>
+                </m:r>
+                <m:r>
+                  <m:t>K</m:t>
+                </m:r>
+                <m:r>
+                  <m:rPr>
+                    <m:sty m:val="p"/>
+                  </m:rPr>
+                  <m:t>+</m:t>
+                </m:r>
+                <m:r>
+                  <m:t>1</m:t>
+                </m:r>
+              </m:sub>
+            </m:sSub>
+            <m:r>
+              <m:rPr>
+                <m:sty m:val="p"/>
+              </m:rPr>
+              <m:t>,</m:t>
+            </m:r>
+            <m:r>
+              <m:t> </m:t>
+            </m:r>
+            <m:r>
+              <m:rPr>
+                <m:sty m:val="p"/>
+              </m:rPr>
+              <m:t>…</m:t>
+            </m:r>
+            <m:r>
+              <m:rPr>
+                <m:sty m:val="p"/>
+              </m:rPr>
+              <m:t>,</m:t>
+            </m:r>
+            <m:r>
+              <m:t> </m:t>
+            </m:r>
+            <m:sSub>
+              <m:e>
+                <m:r>
+                  <m:t>C</m:t>
+                </m:r>
+              </m:e>
+              <m:sub>
+                <m:r>
+                  <m:rPr>
+                    <m:sty m:val="p"/>
+                  </m:rPr>
+                  <m:t>−</m:t>
+                </m:r>
+                <m:r>
+                  <m:t>1</m:t>
+                </m:r>
+              </m:sub>
+            </m:sSub>
+            <m:r>
+              <m:rPr>
+                <m:sty m:val="p"/>
+              </m:rPr>
+              <m:t>,</m:t>
+            </m:r>
+            <m:r>
+              <m:t> </m:t>
+            </m:r>
+            <m:sSub>
+              <m:e>
+                <m:r>
+                  <m:t>C</m:t>
+                </m:r>
+              </m:e>
+              <m:sub>
+                <m:r>
+                  <m:t>0</m:t>
+                </m:r>
+              </m:sub>
+            </m:sSub>
+            <m:r>
+              <m:rPr>
+                <m:sty m:val="p"/>
+              </m:rPr>
+              <m:t>,</m:t>
+            </m:r>
+            <m:r>
+              <m:rPr>
+                <m:sty m:val="p"/>
+              </m:rPr>
+              <m:t>…</m:t>
+            </m:r>
+            <m:r>
+              <m:rPr>
+                <m:sty m:val="p"/>
+              </m:rPr>
+              <m:t>,</m:t>
+            </m:r>
+            <m:r>
+              <m:t> </m:t>
+            </m:r>
+            <m:sSub>
+              <m:e>
+                <m:r>
+                  <m:t>C</m:t>
+                </m:r>
+              </m:e>
+              <m:sub>
+                <m:r>
+                  <m:t>K</m:t>
+                </m:r>
+              </m:sub>
+            </m:sSub>
+          </m:e>
+        </m:d>
+      </m:oMath>
+      <w:r>
+        <w:t xml:space="preserve"> </w:t>
+      </w:r>
+      <w:r>
+        <w:t xml:space="preserve">для физических элементов системы ЦАР c индексами в пределах</w:t>
+      </w:r>
+      <w:r>
+        <w:t xml:space="preserve"> </w:t>
+      </w:r>
+      <m:oMath>
+        <m:d>
+          <m:dPr>
+            <m:begChr m:val="["/>
+            <m:endChr m:val="]"/>
+            <m:sepChr m:val=""/>
+            <m:grow/>
+          </m:dPr>
+          <m:e>
+            <m:r>
+              <m:rPr>
+                <m:sty m:val="p"/>
+              </m:rPr>
+              <m:t>−</m:t>
+            </m:r>
+            <m:r>
+              <m:t>K</m:t>
+            </m:r>
+            <m:r>
+              <m:rPr>
+                <m:sty m:val="p"/>
+              </m:rPr>
+              <m:t>,</m:t>
+            </m:r>
+            <m:r>
+              <m:t> </m:t>
+            </m:r>
+            <m:r>
+              <m:t>K</m:t>
+            </m:r>
+          </m:e>
+        </m:d>
+      </m:oMath>
+      <w:r>
+        <w:t xml:space="preserve">, где</w:t>
+      </w:r>
+      <w:r>
+        <w:t xml:space="preserve"> </w:t>
+      </w:r>
+      <m:oMath>
+        <m:r>
+          <m:t>K</m:t>
+        </m:r>
+      </m:oMath>
+      <w:r>
+        <w:t xml:space="preserve"> </w:t>
+      </w:r>
+      <w:r>
+        <w:t xml:space="preserve">- количество реальных физических приемных устройств одномерной системы в одну из двух сторон от центрального детектора одномерной ЦАР. Выход нейросетевой модели</w:t>
+      </w:r>
+      <w:r>
+        <w:t xml:space="preserve"> </w:t>
+      </w:r>
+      <m:oMath>
+        <m:sSub>
+          <m:e>
+            <m:r>
+              <m:t>C</m:t>
+            </m:r>
+          </m:e>
+          <m:sub>
+            <m:r>
+              <m:t>o</m:t>
+            </m:r>
+          </m:sub>
+        </m:sSub>
+        <m:r>
+          <m:t>u</m:t>
+        </m:r>
+        <m:r>
+          <m:t>t</m:t>
+        </m:r>
+      </m:oMath>
+      <w:r>
+        <w:t xml:space="preserve"> </w:t>
+      </w:r>
+      <w:r>
+        <w:t xml:space="preserve">составляет вектор предсказываемых значений коэффициентов виртуальной приемной системы большего размера в окне экстраполяции</w:t>
+      </w:r>
+      <w:r>
+        <w:t xml:space="preserve"> </w:t>
+      </w:r>
+      <m:oMath>
+        <m:d>
+          <m:dPr>
+            <m:begChr m:val="["/>
+            <m:endChr m:val="]"/>
+            <m:sepChr m:val=""/>
+            <m:grow/>
+          </m:dPr>
+          <m:e>
+            <m:r>
+              <m:rPr>
+                <m:sty m:val="p"/>
+              </m:rPr>
+              <m:t>−</m:t>
+            </m:r>
+            <m:r>
+              <m:t>M</m:t>
+            </m:r>
+            <m:r>
+              <m:rPr>
+                <m:sty m:val="p"/>
+              </m:rPr>
+              <m:t>,</m:t>
+            </m:r>
+            <m:r>
+              <m:t> </m:t>
+            </m:r>
+            <m:r>
+              <m:t>M</m:t>
+            </m:r>
+          </m:e>
+        </m:d>
+      </m:oMath>
+      <w:r>
+        <w:t xml:space="preserve">, где</w:t>
+      </w:r>
+      <w:r>
+        <w:t xml:space="preserve"> </w:t>
+      </w:r>
+      <m:oMath>
+        <m:r>
+          <m:t>M</m:t>
+        </m:r>
+      </m:oMath>
+      <w:r>
+        <w:t xml:space="preserve"> </w:t>
+      </w:r>
+      <w:r>
+        <w:t xml:space="preserve">- соотвественно количество применых устройств виртуальной одномерной приемной системы в одну сторону.</w:t>
+      </w:r>
+    </w:p>
+    <w:p>
+      <w:pPr>
+        <w:pStyle w:val="BodyText"/>
+      </w:pPr>
+      <w:r>
+        <w:t xml:space="preserve">Тогда будем считать, что модель нейронной сети прямого распространения ставит задачу отображения входных данных одной размерности через преобразования на основе матриц весов в выходные данные другой размерности по следующему правилу:</w:t>
+      </w:r>
+    </w:p>
+    <w:p>
+      <w:pPr>
+        <w:pStyle w:val="BodyText"/>
+      </w:pPr>
+      <m:oMathPara>
+        <m:oMathParaPr>
+          <m:jc m:val="center"/>
+        </m:oMathParaPr>
+        <m:oMath>
+          <m:sSub>
+            <m:e>
+              <m:acc>
+                <m:accPr>
+                  <m:chr m:val="̂"/>
+                </m:accPr>
+                <m:e>
+                  <m:r>
+                    <m:t>C</m:t>
+                  </m:r>
+                </m:e>
+              </m:acc>
+            </m:e>
+            <m:sub>
+              <m:r>
+                <m:t>o</m:t>
+              </m:r>
+              <m:r>
+                <m:t>u</m:t>
+              </m:r>
+              <m:r>
+                <m:t>t</m:t>
+              </m:r>
+            </m:sub>
+          </m:sSub>
+          <m:r>
+            <m:rPr>
+              <m:sty m:val="p"/>
+            </m:rPr>
+            <m:t>=</m:t>
+          </m:r>
+          <m:r>
+            <m:t>f</m:t>
+          </m:r>
+          <m:d>
+            <m:dPr>
+              <m:begChr m:val="("/>
+              <m:endChr m:val=")"/>
+              <m:sepChr m:val=""/>
+              <m:grow/>
+            </m:dPr>
+            <m:e>
+              <m:sSub>
+                <m:e>
+                  <m:r>
+                    <m:t>C</m:t>
+                  </m:r>
+                </m:e>
+                <m:sub>
+                  <m:r>
+                    <m:t>i</m:t>
+                  </m:r>
+                  <m:r>
+                    <m:t>n</m:t>
+                  </m:r>
+                  <m:r>
+                    <m:t>p</m:t>
+                  </m:r>
+                  <m:r>
+                    <m:t>u</m:t>
+                  </m:r>
+                  <m:r>
+                    <m:t>t</m:t>
+                  </m:r>
+                </m:sub>
+              </m:sSub>
+              <m:r>
+                <m:rPr>
+                  <m:sty m:val="p"/>
+                </m:rPr>
+                <m:t>|</m:t>
+              </m:r>
+              <m:r>
+                <m:t> </m:t>
+              </m:r>
+              <m:r>
+                <m:t>Ω</m:t>
+              </m:r>
+            </m:e>
+          </m:d>
+          <m:r>
+            <m:rPr>
+              <m:sty m:val="p"/>
+            </m:rPr>
+            <m:t>,</m:t>
+          </m:r>
+        </m:oMath>
+      </m:oMathPara>
+    </w:p>
+    <w:p>
+      <w:pPr>
+        <w:pStyle w:val="FirstParagraph"/>
+      </w:pPr>
+      <w:r>
+        <w:t xml:space="preserve">где</w:t>
+      </w:r>
+      <w:r>
+        <w:t xml:space="preserve"> </w:t>
+      </w:r>
+      <m:oMath>
+        <m:sSub>
+          <m:e>
+            <m:acc>
+              <m:accPr>
+                <m:chr m:val="̂"/>
+              </m:accPr>
+              <m:e>
+                <m:r>
+                  <m:t>C</m:t>
+                </m:r>
+              </m:e>
+            </m:acc>
+          </m:e>
+          <m:sub>
+            <m:r>
+              <m:t>o</m:t>
+            </m:r>
+            <m:r>
+              <m:t>u</m:t>
+            </m:r>
+            <m:r>
+              <m:t>t</m:t>
+            </m:r>
+          </m:sub>
+        </m:sSub>
+      </m:oMath>
+      <w:r>
+        <w:t xml:space="preserve"> </w:t>
+      </w:r>
+      <w:r>
+        <w:t xml:space="preserve">- оцененные с помощью модели значения искомой зависимости между</w:t>
+      </w:r>
+      <w:r>
+        <w:t xml:space="preserve"> </w:t>
+      </w:r>
+      <m:oMath>
+        <m:sSub>
+          <m:e>
+            <m:r>
+              <m:t>C</m:t>
+            </m:r>
+          </m:e>
+          <m:sub>
+            <m:r>
+              <m:t>i</m:t>
+            </m:r>
+            <m:r>
+              <m:t>n</m:t>
+            </m:r>
+            <m:r>
+              <m:t>p</m:t>
+            </m:r>
+            <m:r>
+              <m:t>u</m:t>
+            </m:r>
+            <m:r>
+              <m:t>t</m:t>
+            </m:r>
+          </m:sub>
+        </m:sSub>
+      </m:oMath>
+      <w:r>
+        <w:t xml:space="preserve"> </w:t>
+      </w:r>
+      <w:r>
+        <w:t xml:space="preserve">и</w:t>
+      </w:r>
+      <w:r>
+        <w:t xml:space="preserve"> </w:t>
+      </w:r>
+      <m:oMath>
+        <m:sSub>
+          <m:e>
+            <m:r>
+              <m:t>C</m:t>
+            </m:r>
+          </m:e>
+          <m:sub>
+            <m:r>
+              <m:t>o</m:t>
+            </m:r>
+            <m:r>
+              <m:t>u</m:t>
+            </m:r>
+            <m:r>
+              <m:t>t</m:t>
+            </m:r>
+          </m:sub>
+        </m:sSub>
+      </m:oMath>
+      <w:r>
+        <w:t xml:space="preserve">.</w:t>
+      </w:r>
+    </w:p>
+    <w:p>
+      <w:pPr>
+        <w:pStyle w:val="BodyText"/>
+      </w:pPr>
+      <w:r>
+        <w:t xml:space="preserve">Размерность входных определяется апертурой решётки, а выходных - требованиями к ширине окна экстраполяции. Количество нейронов в скрытом слое определяется исходя из размеров входного и выходного слоя, а также возможностью собрать необходимое количество примеров прецедентов и откликов для обучения всех параметров модели. Число входов и выходов из нейронной сети, или размерность отображения зависит от прикладной задачи, в которой мы уже определились с количеством входов</w:t>
       </w:r>
       <w:r>
         <w:t xml:space="preserve"> </w:t>
@@ -869,62 +1188,27 @@
         <w:pStyle w:val="BodyText"/>
       </w:pPr>
       <w:r>
-        <w:t xml:space="preserve">Схематично архитектура построенной модели выглядит следующим образом:</w:t>
-      </w:r>
-    </w:p>
-    <w:p>
-      <w:pPr>
-        <w:pStyle w:val="CaptionedFigure"/>
-      </w:pPr>
-      <w:r>
-        <w:drawing>
-          <wp:inline>
-            <wp:extent cx="5334000" cy="2954293"/>
-            <wp:effectExtent b="0" l="0" r="0" t="0"/>
-            <wp:docPr descr="Рисунок с архитектурой нейронной сети" title="" id="21" name="Picture"/>
-            <a:graphic>
-              <a:graphicData uri="http://schemas.openxmlformats.org/drawingml/2006/picture">
-                <pic:pic>
-                  <pic:nvPicPr>
-                    <pic:cNvPr descr="NN_arch.png" id="22" name="Picture"/>
-                    <pic:cNvPicPr>
-                      <a:picLocks noChangeArrowheads="1" noChangeAspect="1"/>
-                    </pic:cNvPicPr>
-                  </pic:nvPicPr>
-                  <pic:blipFill>
-                    <a:blip r:embed="rId20"/>
-                    <a:stretch>
-                      <a:fillRect/>
-                    </a:stretch>
-                  </pic:blipFill>
-                  <pic:spPr bwMode="auto">
-                    <a:xfrm>
-                      <a:off x="0" y="0"/>
-                      <a:ext cx="5334000" cy="2954293"/>
-                    </a:xfrm>
-                    <a:prstGeom prst="rect">
-                      <a:avLst/>
-                    </a:prstGeom>
-                    <a:noFill/>
-                    <a:ln w="9525">
-                      <a:noFill/>
-                      <a:headEnd/>
-                      <a:tailEnd/>
-                    </a:ln>
-                  </pic:spPr>
-                </pic:pic>
-              </a:graphicData>
-            </a:graphic>
-          </wp:inline>
-        </w:drawing>
-      </w:r>
-    </w:p>
-    <w:p>
-      <w:pPr>
-        <w:pStyle w:val="ImageCaption"/>
-      </w:pPr>
-      <w:r>
-        <w:t xml:space="preserve">Рисунок с архитектурой нейронной сети</w:t>
+        <w:t xml:space="preserve">Обучение модели производится посредством последовательного преобразования тренировочных примеров значений принятого сигнала на физических устройствах АР и сравнения полученных тестовых предсказанных значений с модельной зависимостью значений сигнала на приемных устройствах</w:t>
+      </w:r>
+      <w:r>
+        <w:t xml:space="preserve"> </w:t>
+      </w:r>
+      <m:oMath>
+        <m:sSub>
+          <m:e>
+            <m:r>
+              <m:t>C</m:t>
+            </m:r>
+          </m:e>
+          <m:sub>
+            <m:r>
+              <m:t>n</m:t>
+            </m:r>
+          </m:sub>
+        </m:sSub>
+      </m:oMath>
+      <w:r>
+        <w:t xml:space="preserve">, определенной ранее (). На графиках (рис.2) показан пример входной и выходной зависимостей, подаваемых в модель нейронной сети при обучении. В ответ на входные данные модель должна выдавать близкую к ожидаемой зависимость от номера приемного устройства.</w:t>
       </w:r>
     </w:p>
     <w:p>
@@ -936,7 +1220,7 @@
           <wp:inline>
             <wp:extent cx="5334000" cy="4267200"/>
             <wp:effectExtent b="0" l="0" r="0" t="0"/>
-            <wp:docPr descr="Схематичное представление задачи для решения с использованием нейросети" title="" id="24" name="Picture"/>
+            <wp:docPr descr="Рисунок 2а - Схематичное представление задачи для решения с использованием нейросети" title="" id="24" name="Picture"/>
             <a:graphic>
               <a:graphicData uri="http://schemas.openxmlformats.org/drawingml/2006/picture">
                 <pic:pic>
@@ -979,7 +1263,7 @@
         <w:pStyle w:val="ImageCaption"/>
       </w:pPr>
       <w:r>
-        <w:t xml:space="preserve">Схематичное представление задачи для решения с использованием нейросети</w:t>
+        <w:t xml:space="preserve">Рисунок 2а - Схематичное представление задачи для решения с использованием нейросети</w:t>
       </w:r>
     </w:p>
     <w:p>
@@ -991,7 +1275,7 @@
           <wp:inline>
             <wp:extent cx="5334000" cy="4267200"/>
             <wp:effectExtent b="0" l="0" r="0" t="0"/>
-            <wp:docPr descr="Схематичное представление задачи для решения с использованием нейросети" title="" id="27" name="Picture"/>
+            <wp:docPr descr="Рисунок 2б - Схематичное представление задачи для решения с использованием нейросети" title="" id="27" name="Picture"/>
             <a:graphic>
               <a:graphicData uri="http://schemas.openxmlformats.org/drawingml/2006/picture">
                 <pic:pic>
@@ -1034,66 +1318,19 @@
         <w:pStyle w:val="ImageCaption"/>
       </w:pPr>
       <w:r>
-        <w:t xml:space="preserve">Схематичное представление задачи для решения с использованием нейросети</w:t>
-      </w:r>
-    </w:p>
-    <w:p>
-      <w:pPr>
-        <w:pStyle w:val="CaptionedFigure"/>
-      </w:pPr>
-      <w:r>
-        <w:drawing>
-          <wp:inline>
-            <wp:extent cx="5334000" cy="4267200"/>
-            <wp:effectExtent b="0" l="0" r="0" t="0"/>
-            <wp:docPr descr="Схематичное представление задачи для решения с использованием нейросети" title="" id="30" name="Picture"/>
-            <a:graphic>
-              <a:graphicData uri="http://schemas.openxmlformats.org/drawingml/2006/picture">
-                <pic:pic>
-                  <pic:nvPicPr>
-                    <pic:cNvPr descr="Begin_target.png" id="31" name="Picture"/>
-                    <pic:cNvPicPr>
-                      <a:picLocks noChangeArrowheads="1" noChangeAspect="1"/>
-                    </pic:cNvPicPr>
-                  </pic:nvPicPr>
-                  <pic:blipFill>
-                    <a:blip r:embed="rId29"/>
-                    <a:stretch>
-                      <a:fillRect/>
-                    </a:stretch>
-                  </pic:blipFill>
-                  <pic:spPr bwMode="auto">
-                    <a:xfrm>
-                      <a:off x="0" y="0"/>
-                      <a:ext cx="5334000" cy="4267200"/>
-                    </a:xfrm>
-                    <a:prstGeom prst="rect">
-                      <a:avLst/>
-                    </a:prstGeom>
-                    <a:noFill/>
-                    <a:ln w="9525">
-                      <a:noFill/>
-                      <a:headEnd/>
-                      <a:tailEnd/>
-                    </a:ln>
-                  </pic:spPr>
-                </pic:pic>
-              </a:graphicData>
-            </a:graphic>
-          </wp:inline>
-        </w:drawing>
-      </w:r>
-    </w:p>
-    <w:p>
-      <w:pPr>
-        <w:pStyle w:val="ImageCaption"/>
-      </w:pPr>
-      <w:r>
-        <w:t xml:space="preserve">Схематичное представление задачи для решения с использованием нейросети</w:t>
-      </w:r>
-    </w:p>
-    <w:bookmarkEnd w:id="32"/>
-    <w:bookmarkStart w:id="33" w:name="Xede30aba5bcc3f2ccf787dfac4ad0e13df669b6"/>
+        <w:t xml:space="preserve">Рисунок 2б - Схематичное представление задачи для решения с использованием нейросети</w:t>
+      </w:r>
+    </w:p>
+    <w:p>
+      <w:pPr>
+        <w:pStyle w:val="BodyText"/>
+      </w:pPr>
+      <w:r>
+        <w:t xml:space="preserve">Изменение параметров в скрытых слоях нейронной сети осуществляется на основе вариаций методов градиентного спуска с использованием метода обратного распространения ошибки. Минимизируемый функционал, используемый в процедуре оптимизации, должен отражать штрафы на высокие ошибки решения моделью задачи регрессии.</w:t>
+      </w:r>
+    </w:p>
+    <w:bookmarkEnd w:id="29"/>
+    <w:bookmarkStart w:id="30" w:name="Xede30aba5bcc3f2ccf787dfac4ad0e13df669b6"/>
     <w:p>
       <w:pPr>
         <w:pStyle w:val="Heading2"/>
@@ -2991,12 +3228,116 @@
         <w:t xml:space="preserve">При обучении модели мы преследуем цель расширить общее число виртуальных устройств с помощью экстраполяции значений коэффициентов датчиков в обе стороны от центра ЦАР. Схематично, это можно выразить следующим образом:</w:t>
       </w:r>
     </w:p>
-    <w:p>
-      <w:pPr>
-        <w:pStyle w:val="BodyText"/>
-      </w:pPr>
-      <w:r>
-        <w:t xml:space="preserve">рисунок с схемой расширения одномерной ЦАР</w:t>
+    <w:bookmarkEnd w:id="30"/>
+    <w:bookmarkStart w:id="58" w:name="полученные-результаты"/>
+    <w:p>
+      <w:pPr>
+        <w:pStyle w:val="Heading2"/>
+      </w:pPr>
+      <w:r>
+        <w:t xml:space="preserve">Полученные результаты</w:t>
+      </w:r>
+    </w:p>
+    <w:p>
+      <w:pPr>
+        <w:pStyle w:val="FirstParagraph"/>
+      </w:pPr>
+      <w:r>
+        <w:t xml:space="preserve">На основе сгенерированной выборки с</w:t>
+      </w:r>
+      <w:r>
+        <w:t xml:space="preserve"> </w:t>
+      </w:r>
+      <m:oMath>
+        <m:r>
+          <m:t>N</m:t>
+        </m:r>
+        <m:r>
+          <m:rPr>
+            <m:sty m:val="p"/>
+          </m:rPr>
+          <m:t>=</m:t>
+        </m:r>
+        <m:r>
+          <m:t>40000</m:t>
+        </m:r>
+      </m:oMath>
+      <w:r>
+        <w:t xml:space="preserve"> </w:t>
+      </w:r>
+      <w:r>
+        <w:t xml:space="preserve">наборов значений коэффициентов принятого сигнала для моделируемой физической системы приемных устройств и желаемых для данного распределения сигналов, не разрешимых данной системой по критерию Рэлея, коэффициентов принятого сигнала для системы виртуальных устройств была обучена модель полносвязной нейронной сети прямого распространения с тремя скрытыми слоями по</w:t>
+      </w:r>
+      <w:r>
+        <w:t xml:space="preserve"> </w:t>
+      </w:r>
+      <m:oMath>
+        <m:sSub>
+          <m:e>
+            <m:r>
+              <m:t>P</m:t>
+            </m:r>
+          </m:e>
+          <m:sub>
+            <m:r>
+              <m:t>i</m:t>
+            </m:r>
+          </m:sub>
+        </m:sSub>
+        <m:r>
+          <m:rPr>
+            <m:sty m:val="p"/>
+          </m:rPr>
+          <m:t>=</m:t>
+        </m:r>
+        <m:r>
+          <m:t>500</m:t>
+        </m:r>
+        <m:r>
+          <m:rPr>
+            <m:sty m:val="p"/>
+          </m:rPr>
+          <m:t>,</m:t>
+        </m:r>
+        <m:r>
+          <m:t> </m:t>
+        </m:r>
+        <m:r>
+          <m:t>i</m:t>
+        </m:r>
+        <m:r>
+          <m:rPr>
+            <m:sty m:val="p"/>
+          </m:rPr>
+          <m:t>=</m:t>
+        </m:r>
+        <m:r>
+          <m:t>1</m:t>
+        </m:r>
+        <m:r>
+          <m:rPr>
+            <m:sty m:val="p"/>
+          </m:rPr>
+          <m:t>,</m:t>
+        </m:r>
+        <m:r>
+          <m:t>2</m:t>
+        </m:r>
+        <m:r>
+          <m:rPr>
+            <m:sty m:val="p"/>
+          </m:rPr>
+          <m:t>,</m:t>
+        </m:r>
+        <m:r>
+          <m:t>3</m:t>
+        </m:r>
+      </m:oMath>
+      <w:r>
+        <w:t xml:space="preserve"> </w:t>
+      </w:r>
+      <w:r>
+        <w:t xml:space="preserve">нейронов в каждом.</w:t>
       </w:r>
     </w:p>
     <w:p>
@@ -3031,7 +3372,7 @@
         <w:t xml:space="preserve"> </w:t>
       </w:r>
       <w:r>
-        <w:t xml:space="preserve">по критерию Релея. Распределения коэффициентов реальной ЦАР в матрице прецедентов</w:t>
+        <w:t xml:space="preserve">по критерию Релея. Распределения коэффициентов реальной ЦАР в наборе прецедентов</w:t>
       </w:r>
       <w:r>
         <w:t xml:space="preserve"> </w:t>
@@ -3066,119 +3407,15 @@
         <w:t xml:space="preserve"> </w:t>
       </w:r>
       <w:r>
-        <w:t xml:space="preserve">при подстановке в расчет итогового принятого сигнала не давала возможности различить в исследуемом угловом разрешении различные цели. В матрице откликов мы имеем желаемые коэффициенты виртуальной ЦАР, полученные путем рассчета коэффицентов приемных устройств с большим их числом в системе по зависимости, показанной выше.</w:t>
-      </w:r>
-    </w:p>
-    <w:bookmarkEnd w:id="33"/>
-    <w:bookmarkStart w:id="61" w:name="полученные-результаты"/>
-    <w:p>
-      <w:pPr>
-        <w:pStyle w:val="Heading2"/>
-      </w:pPr>
-      <w:r>
-        <w:t xml:space="preserve">Полученные результаты</w:t>
-      </w:r>
-    </w:p>
-    <w:p>
-      <w:pPr>
-        <w:pStyle w:val="FirstParagraph"/>
-      </w:pPr>
-      <w:r>
-        <w:t xml:space="preserve">На основе сгенерированной выборки с</w:t>
-      </w:r>
-      <w:r>
-        <w:t xml:space="preserve"> </w:t>
-      </w:r>
-      <m:oMath>
-        <m:r>
-          <m:t>N</m:t>
-        </m:r>
-        <m:r>
-          <m:rPr>
-            <m:sty m:val="p"/>
-          </m:rPr>
-          <m:t>=</m:t>
-        </m:r>
-        <m:r>
-          <m:t>40000</m:t>
-        </m:r>
-      </m:oMath>
-      <w:r>
-        <w:t xml:space="preserve"> </w:t>
-      </w:r>
-      <w:r>
-        <w:t xml:space="preserve">наборов значений коэффициентов принятого сигнала для моделируемой физической системы приемных устройств и желаемых для данного распределения сигналов, не разрешимых данной системой по критерию Рэлея, коэффициентов принятого сигнала для системы виртуальных устройств была обучена модель полносвязной нейронной сети прямого распространения с тремя скрытыми слоями по</w:t>
-      </w:r>
-      <w:r>
-        <w:t xml:space="preserve"> </w:t>
-      </w:r>
-      <m:oMath>
-        <m:sSub>
-          <m:e>
-            <m:r>
-              <m:t>P</m:t>
-            </m:r>
-          </m:e>
-          <m:sub>
-            <m:r>
-              <m:t>i</m:t>
-            </m:r>
-          </m:sub>
-        </m:sSub>
-        <m:r>
-          <m:rPr>
-            <m:sty m:val="p"/>
-          </m:rPr>
-          <m:t>=</m:t>
-        </m:r>
-        <m:r>
-          <m:t>500</m:t>
-        </m:r>
-        <m:r>
-          <m:rPr>
-            <m:sty m:val="p"/>
-          </m:rPr>
-          <m:t>,</m:t>
-        </m:r>
-        <m:r>
-          <m:t> </m:t>
-        </m:r>
-        <m:r>
-          <m:t>i</m:t>
-        </m:r>
-        <m:r>
-          <m:rPr>
-            <m:sty m:val="p"/>
-          </m:rPr>
-          <m:t>=</m:t>
-        </m:r>
-        <m:r>
-          <m:t>1</m:t>
-        </m:r>
-        <m:r>
-          <m:rPr>
-            <m:sty m:val="p"/>
-          </m:rPr>
-          <m:t>,</m:t>
-        </m:r>
-        <m:r>
-          <m:t>2</m:t>
-        </m:r>
-        <m:r>
-          <m:rPr>
-            <m:sty m:val="p"/>
-          </m:rPr>
-          <m:t>,</m:t>
-        </m:r>
-        <m:r>
-          <m:t>3</m:t>
-        </m:r>
-      </m:oMath>
-      <w:r>
-        <w:t xml:space="preserve"> </w:t>
-      </w:r>
-      <w:r>
-        <w:t xml:space="preserve">нейронов в каждом. В рамках данной задачи тестировалась физическая система с</w:t>
+        <w:t xml:space="preserve">при подстановке в расчет итогового принятого сигнала не давала возможности получить в исследуемом угловом разрешении изображения различных источников. В матрице откликов мы имеем желаемые коэффициенты виртуальной ЦАР, полученные путем рассчета коэффицентов приемных устройств с большим их числом в системе по зависимости, показанной выше.</w:t>
+      </w:r>
+    </w:p>
+    <w:p>
+      <w:pPr>
+        <w:pStyle w:val="BodyText"/>
+      </w:pPr>
+      <w:r>
+        <w:t xml:space="preserve">В рамках данной задачи тестировалась физическая система с</w:t>
       </w:r>
       <w:r>
         <w:t xml:space="preserve"> </w:t>
@@ -3382,7 +3619,7 @@
         </m:r>
       </m:oMath>
       <w:r>
-        <w:t xml:space="preserve">.В качестве минимизируемого функционала качества выступала среднеквадратическая ошибка</w:t>
+        <w:t xml:space="preserve">.В качестве минимизируемого функционала выступала среднеквадратическая ошибка</w:t>
       </w:r>
       <w:r>
         <w:t xml:space="preserve"> </w:t>
@@ -3556,12 +3793,67 @@
           <wp:inline>
             <wp:extent cx="5334000" cy="4267200"/>
             <wp:effectExtent b="0" l="0" r="0" t="0"/>
-            <wp:docPr descr="а - принятый сигнал виртуальной системой с симметричными целями" title="" id="35" name="Picture"/>
+            <wp:docPr descr="а - принятый сигнал виртуальной системой с симметричными целями" title="" id="32" name="Picture"/>
             <a:graphic>
               <a:graphicData uri="http://schemas.openxmlformats.org/drawingml/2006/picture">
                 <pic:pic>
                   <pic:nvPicPr>
-                    <pic:cNvPr descr="Complete1_target.png" id="36" name="Picture"/>
+                    <pic:cNvPr descr="Complete1_target.png" id="33" name="Picture"/>
+                    <pic:cNvPicPr>
+                      <a:picLocks noChangeArrowheads="1" noChangeAspect="1"/>
+                    </pic:cNvPicPr>
+                  </pic:nvPicPr>
+                  <pic:blipFill>
+                    <a:blip r:embed="rId31"/>
+                    <a:stretch>
+                      <a:fillRect/>
+                    </a:stretch>
+                  </pic:blipFill>
+                  <pic:spPr bwMode="auto">
+                    <a:xfrm>
+                      <a:off x="0" y="0"/>
+                      <a:ext cx="5334000" cy="4267200"/>
+                    </a:xfrm>
+                    <a:prstGeom prst="rect">
+                      <a:avLst/>
+                    </a:prstGeom>
+                    <a:noFill/>
+                    <a:ln w="9525">
+                      <a:noFill/>
+                      <a:headEnd/>
+                      <a:tailEnd/>
+                    </a:ln>
+                  </pic:spPr>
+                </pic:pic>
+              </a:graphicData>
+            </a:graphic>
+          </wp:inline>
+        </w:drawing>
+      </w:r>
+    </w:p>
+    <w:p>
+      <w:pPr>
+        <w:pStyle w:val="ImageCaption"/>
+      </w:pPr>
+      <w:r>
+        <w:t xml:space="preserve">а - принятый сигнал виртуальной системой с симметричными целями</w:t>
+      </w:r>
+    </w:p>
+    <w:p>
+      <w:pPr>
+        <w:pStyle w:val="CaptionedFigure"/>
+      </w:pPr>
+      <w:r>
+        <w:drawing>
+          <wp:inline>
+            <wp:extent cx="5334000" cy="4267200"/>
+            <wp:effectExtent b="0" l="0" r="0" t="0"/>
+            <wp:docPr descr="б - действительные значения коэффициентов приемных устройств для выбранного сигнала" title="" id="35" name="Picture"/>
+            <a:graphic>
+              <a:graphicData uri="http://schemas.openxmlformats.org/drawingml/2006/picture">
+                <pic:pic>
+                  <pic:nvPicPr>
+                    <pic:cNvPr descr="complete_virtual1_real.png" id="36" name="Picture"/>
                     <pic:cNvPicPr>
                       <a:picLocks noChangeArrowheads="1" noChangeAspect="1"/>
                     </pic:cNvPicPr>
@@ -3599,7 +3891,7 @@
         <w:pStyle w:val="ImageCaption"/>
       </w:pPr>
       <w:r>
-        <w:t xml:space="preserve">а - принятый сигнал виртуальной системой с симметричными целями</w:t>
+        <w:t xml:space="preserve">б - действительные значения коэффициентов приемных устройств для выбранного сигнала</w:t>
       </w:r>
     </w:p>
     <w:p>
@@ -3611,12 +3903,12 @@
           <wp:inline>
             <wp:extent cx="5334000" cy="4267200"/>
             <wp:effectExtent b="0" l="0" r="0" t="0"/>
-            <wp:docPr descr="б - действительные значения коэффициентов приемных устройств для выбранного сигнала" title="" id="38" name="Picture"/>
+            <wp:docPr descr="в - мнимые значения коэффициентов приемных устройств для выбранного сигнала" title="" id="38" name="Picture"/>
             <a:graphic>
               <a:graphicData uri="http://schemas.openxmlformats.org/drawingml/2006/picture">
                 <pic:pic>
                   <pic:nvPicPr>
-                    <pic:cNvPr descr="complete_virtual1_real.png" id="39" name="Picture"/>
+                    <pic:cNvPr descr="complete_virtual1_imag.png" id="39" name="Picture"/>
                     <pic:cNvPicPr>
                       <a:picLocks noChangeArrowheads="1" noChangeAspect="1"/>
                     </pic:cNvPicPr>
@@ -3654,7 +3946,23 @@
         <w:pStyle w:val="ImageCaption"/>
       </w:pPr>
       <w:r>
-        <w:t xml:space="preserve">б - действительные значения коэффициентов приемных устройств для выбранного сигнала</w:t>
+        <w:t xml:space="preserve">в - мнимые значения коэффициентов приемных устройств для выбранного сигнала</w:t>
+      </w:r>
+    </w:p>
+    <w:p>
+      <w:pPr>
+        <w:pStyle w:val="BodyText"/>
+      </w:pPr>
+      <w:r>
+        <w:t xml:space="preserve">Сплошная тонкая линия - функции моделируемых целей; сплошная жирная линия - прием сигнала и коэффициенты реальной физической моделируемой системы; штриховая линия - идеальные (целевые) значения вирутальной системы обнаружения с большим числом приемных устройств; сплошная линия - прогнозирование моделью нейронной сети.</w:t>
+      </w:r>
+    </w:p>
+    <w:p>
+      <w:pPr>
+        <w:pStyle w:val="BodyText"/>
+      </w:pPr>
+      <w:r>
+        <w:t xml:space="preserve">Отметим для симметричных целей высокую точность выявления целей и маленькую ошибку экстраполяции на ближайшие 200 виртуальных устройств.</w:t>
       </w:r>
     </w:p>
     <w:p>
@@ -3666,12 +3974,12 @@
           <wp:inline>
             <wp:extent cx="5334000" cy="4267200"/>
             <wp:effectExtent b="0" l="0" r="0" t="0"/>
-            <wp:docPr descr="в - мнимые значения коэффициентов приемных устройств для выбранного сигнала" title="" id="41" name="Picture"/>
+            <wp:docPr descr="а - принятый сигнал виртуальной системой с несимметричными целями" title="" id="41" name="Picture"/>
             <a:graphic>
               <a:graphicData uri="http://schemas.openxmlformats.org/drawingml/2006/picture">
                 <pic:pic>
                   <pic:nvPicPr>
-                    <pic:cNvPr descr="complete_virtual1_imag.png" id="42" name="Picture"/>
+                    <pic:cNvPr descr="Complete2_target.png" id="42" name="Picture"/>
                     <pic:cNvPicPr>
                       <a:picLocks noChangeArrowheads="1" noChangeAspect="1"/>
                     </pic:cNvPicPr>
@@ -3709,23 +4017,7 @@
         <w:pStyle w:val="ImageCaption"/>
       </w:pPr>
       <w:r>
-        <w:t xml:space="preserve">в - мнимые значения коэффициентов приемных устройств для выбранного сигнала</w:t>
-      </w:r>
-    </w:p>
-    <w:p>
-      <w:pPr>
-        <w:pStyle w:val="BodyText"/>
-      </w:pPr>
-      <w:r>
-        <w:t xml:space="preserve">Сплошная тонкая линия - функции моделируемых целей; сплошная жирная линия - прием сигнала и коэффициенты реальной физической моделируемой системы; штриховая линия - идеальные (целевые) значения вирутальной системы обнаружения с большим числом приемных устройств; сплошная линия - прогнозирование моделью нейронной сети.</w:t>
-      </w:r>
-    </w:p>
-    <w:p>
-      <w:pPr>
-        <w:pStyle w:val="BodyText"/>
-      </w:pPr>
-      <w:r>
-        <w:t xml:space="preserve">Отметим для симметричных целей высокую точность выявления целей и маленькую ошибку экстраполяции на ближайшие 200 виртуальных устройств.</w:t>
+        <w:t xml:space="preserve">а - принятый сигнал виртуальной системой с несимметричными целями</w:t>
       </w:r>
     </w:p>
     <w:p>
@@ -3737,12 +4029,12 @@
           <wp:inline>
             <wp:extent cx="5334000" cy="4267200"/>
             <wp:effectExtent b="0" l="0" r="0" t="0"/>
-            <wp:docPr descr="а - принятый сигнал виртуальной системой с несимметричными целями" title="" id="44" name="Picture"/>
+            <wp:docPr descr="б - действительные значения коэффициентов приемных устройств для выбранного сигнала" title="" id="44" name="Picture"/>
             <a:graphic>
               <a:graphicData uri="http://schemas.openxmlformats.org/drawingml/2006/picture">
                 <pic:pic>
                   <pic:nvPicPr>
-                    <pic:cNvPr descr="Complete2_target.png" id="45" name="Picture"/>
+                    <pic:cNvPr descr="complete_virtual2_real.png" id="45" name="Picture"/>
                     <pic:cNvPicPr>
                       <a:picLocks noChangeArrowheads="1" noChangeAspect="1"/>
                     </pic:cNvPicPr>
@@ -3780,7 +4072,7 @@
         <w:pStyle w:val="ImageCaption"/>
       </w:pPr>
       <w:r>
-        <w:t xml:space="preserve">а - принятый сигнал виртуальной системой с несимметричными целями</w:t>
+        <w:t xml:space="preserve">б - действительные значения коэффициентов приемных устройств для выбранного сигнала</w:t>
       </w:r>
     </w:p>
     <w:p>
@@ -3792,12 +4084,12 @@
           <wp:inline>
             <wp:extent cx="5334000" cy="4267200"/>
             <wp:effectExtent b="0" l="0" r="0" t="0"/>
-            <wp:docPr descr="б - действительные значения коэффициентов приемных устройств для выбранного сигнала" title="" id="47" name="Picture"/>
+            <wp:docPr descr="в - мнимые значения коэффициентов приемных устройств для выбранного сигнала" title="" id="47" name="Picture"/>
             <a:graphic>
               <a:graphicData uri="http://schemas.openxmlformats.org/drawingml/2006/picture">
                 <pic:pic>
                   <pic:nvPicPr>
-                    <pic:cNvPr descr="complete_virtual2_real.png" id="48" name="Picture"/>
+                    <pic:cNvPr descr="complete_virtual2_imag.png" id="48" name="Picture"/>
                     <pic:cNvPicPr>
                       <a:picLocks noChangeArrowheads="1" noChangeAspect="1"/>
                     </pic:cNvPicPr>
@@ -3835,7 +4127,7 @@
         <w:pStyle w:val="ImageCaption"/>
       </w:pPr>
       <w:r>
-        <w:t xml:space="preserve">б - действительные значения коэффициентов приемных устройств для выбранного сигнала</w:t>
+        <w:t xml:space="preserve">в - мнимые значения коэффициентов приемных устройств для выбранного сигнала</w:t>
       </w:r>
     </w:p>
     <w:p>
@@ -3847,12 +4139,12 @@
           <wp:inline>
             <wp:extent cx="5334000" cy="4267200"/>
             <wp:effectExtent b="0" l="0" r="0" t="0"/>
-            <wp:docPr descr="в - мнимые значения коэффициентов приемных устройств для выбранного сигнала" title="" id="50" name="Picture"/>
+            <wp:docPr descr="а - принятый сигнал виртуальной системой с односторонними целями" title="" id="50" name="Picture"/>
             <a:graphic>
               <a:graphicData uri="http://schemas.openxmlformats.org/drawingml/2006/picture">
                 <pic:pic>
                   <pic:nvPicPr>
-                    <pic:cNvPr descr="complete_virtual2_imag.png" id="51" name="Picture"/>
+                    <pic:cNvPr descr="Complete3_target.png" id="51" name="Picture"/>
                     <pic:cNvPicPr>
                       <a:picLocks noChangeArrowheads="1" noChangeAspect="1"/>
                     </pic:cNvPicPr>
@@ -3890,7 +4182,7 @@
         <w:pStyle w:val="ImageCaption"/>
       </w:pPr>
       <w:r>
-        <w:t xml:space="preserve">в - мнимые значения коэффициентов приемных устройств для выбранного сигнала</w:t>
+        <w:t xml:space="preserve">а - принятый сигнал виртуальной системой с односторонними целями</w:t>
       </w:r>
     </w:p>
     <w:p>
@@ -3902,12 +4194,12 @@
           <wp:inline>
             <wp:extent cx="5334000" cy="4267200"/>
             <wp:effectExtent b="0" l="0" r="0" t="0"/>
-            <wp:docPr descr="а - принятый сигнал виртуальной системой с односторонними целями" title="" id="53" name="Picture"/>
+            <wp:docPr descr="б - действительные значения коэффициентов приемных устройств для выбранного сигнала" title="" id="53" name="Picture"/>
             <a:graphic>
               <a:graphicData uri="http://schemas.openxmlformats.org/drawingml/2006/picture">
                 <pic:pic>
                   <pic:nvPicPr>
-                    <pic:cNvPr descr="Complete3_target.png" id="54" name="Picture"/>
+                    <pic:cNvPr descr="complete_virtual3_real.png" id="54" name="Picture"/>
                     <pic:cNvPicPr>
                       <a:picLocks noChangeArrowheads="1" noChangeAspect="1"/>
                     </pic:cNvPicPr>
@@ -3945,7 +4237,7 @@
         <w:pStyle w:val="ImageCaption"/>
       </w:pPr>
       <w:r>
-        <w:t xml:space="preserve">а - принятый сигнал виртуальной системой с односторонними целями</w:t>
+        <w:t xml:space="preserve">б - действительные значения коэффициентов приемных устройств для выбранного сигнала</w:t>
       </w:r>
     </w:p>
     <w:p>
@@ -3957,12 +4249,12 @@
           <wp:inline>
             <wp:extent cx="5334000" cy="4267200"/>
             <wp:effectExtent b="0" l="0" r="0" t="0"/>
-            <wp:docPr descr="б - действительные значения коэффициентов приемных устройств для выбранного сигнала" title="" id="56" name="Picture"/>
+            <wp:docPr descr="в - мнимые значения коэффициентов приемных устройств для выбранного сигнала" title="" id="56" name="Picture"/>
             <a:graphic>
               <a:graphicData uri="http://schemas.openxmlformats.org/drawingml/2006/picture">
                 <pic:pic>
                   <pic:nvPicPr>
-                    <pic:cNvPr descr="complete_virtual3_real.png" id="57" name="Picture"/>
+                    <pic:cNvPr descr="complete_virtual3_imag.png" id="57" name="Picture"/>
                     <pic:cNvPicPr>
                       <a:picLocks noChangeArrowheads="1" noChangeAspect="1"/>
                     </pic:cNvPicPr>
@@ -4000,65 +4292,10 @@
         <w:pStyle w:val="ImageCaption"/>
       </w:pPr>
       <w:r>
-        <w:t xml:space="preserve">б - действительные значения коэффициентов приемных устройств для выбранного сигнала</w:t>
-      </w:r>
-    </w:p>
-    <w:p>
-      <w:pPr>
-        <w:pStyle w:val="CaptionedFigure"/>
-      </w:pPr>
-      <w:r>
-        <w:drawing>
-          <wp:inline>
-            <wp:extent cx="5334000" cy="4267200"/>
-            <wp:effectExtent b="0" l="0" r="0" t="0"/>
-            <wp:docPr descr="в - мнимые значения коэффициентов приемных устройств для выбранного сигнала" title="" id="59" name="Picture"/>
-            <a:graphic>
-              <a:graphicData uri="http://schemas.openxmlformats.org/drawingml/2006/picture">
-                <pic:pic>
-                  <pic:nvPicPr>
-                    <pic:cNvPr descr="complete_virtual3_imag.png" id="60" name="Picture"/>
-                    <pic:cNvPicPr>
-                      <a:picLocks noChangeArrowheads="1" noChangeAspect="1"/>
-                    </pic:cNvPicPr>
-                  </pic:nvPicPr>
-                  <pic:blipFill>
-                    <a:blip r:embed="rId58"/>
-                    <a:stretch>
-                      <a:fillRect/>
-                    </a:stretch>
-                  </pic:blipFill>
-                  <pic:spPr bwMode="auto">
-                    <a:xfrm>
-                      <a:off x="0" y="0"/>
-                      <a:ext cx="5334000" cy="4267200"/>
-                    </a:xfrm>
-                    <a:prstGeom prst="rect">
-                      <a:avLst/>
-                    </a:prstGeom>
-                    <a:noFill/>
-                    <a:ln w="9525">
-                      <a:noFill/>
-                      <a:headEnd/>
-                      <a:tailEnd/>
-                    </a:ln>
-                  </pic:spPr>
-                </pic:pic>
-              </a:graphicData>
-            </a:graphic>
-          </wp:inline>
-        </w:drawing>
-      </w:r>
-    </w:p>
-    <w:p>
-      <w:pPr>
-        <w:pStyle w:val="ImageCaption"/>
-      </w:pPr>
-      <w:r>
         <w:t xml:space="preserve">в - мнимые значения коэффициентов приемных устройств для выбранного сигнала</w:t>
       </w:r>
     </w:p>
-    <w:bookmarkEnd w:id="61"/>
+    <w:bookmarkEnd w:id="58"/>
     <w:sectPr/>
   </w:body>
 </w:document>
@@ -4692,7 +4929,7 @@
     <w:name w:val="ConstantTok"/>
     <w:basedOn w:val="VerbatimChar"/>
     <w:rPr>
-      <w:color w:val="000000"/>
+      <w:color w:val="8f5902"/>
       <w:shd w:val="clear" w:fill="f8f8f8"/>
     </w:rPr>
   </w:style>
@@ -4708,8 +4945,9 @@
     <w:name w:val="SpecialCharTok"/>
     <w:basedOn w:val="VerbatimChar"/>
     <w:rPr>
-      <w:color w:val="000000"/>
+      <w:color w:val="ce5c00"/>
       <w:shd w:val="clear" w:fill="f8f8f8"/>
+      <w:b/>
     </w:rPr>
   </w:style>
   <w:style w:type="character" w:customStyle="1" w:styleId="StringTok">
@@ -4794,8 +5032,9 @@
     <w:name w:val="FunctionTok"/>
     <w:basedOn w:val="VerbatimChar"/>
     <w:rPr>
-      <w:color w:val="000000"/>
+      <w:color w:val="204a87"/>
       <w:shd w:val="clear" w:fill="f8f8f8"/>
+      <w:b/>
     </w:rPr>
   </w:style>
   <w:style w:type="character" w:customStyle="1" w:styleId="VariableTok">
@@ -4851,7 +5090,7 @@
     <w:name w:val="AttributeTok"/>
     <w:basedOn w:val="VerbatimChar"/>
     <w:rPr>
-      <w:color w:val="c4a000"/>
+      <w:color w:val="204a87"/>
       <w:shd w:val="clear" w:fill="f8f8f8"/>
     </w:rPr>
   </w:style>
